--- a/Fase 2/Evidencias Proyecto/Evidencias de documentación/Sprint_3_Documento_validando_Sprint_Review.docx
+++ b/Fase 2/Evidencias Proyecto/Evidencias de documentación/Sprint_3_Documento_validando_Sprint_Review.docx
@@ -50,6 +50,7 @@
         <w:jc w:val="center"/>
         <w:rPr>
           <w:b w:val="1"/>
+          <w:bCs w:val="1"/>
           <w:color w:val="000000"/>
           <w:sz w:val="36"/>
           <w:szCs w:val="36"/>
@@ -67,6 +68,7 @@
         <w:jc w:val="center"/>
         <w:rPr>
           <w:b w:val="1"/>
+          <w:bCs w:val="1"/>
           <w:color w:val="000000"/>
           <w:sz w:val="36"/>
           <w:szCs w:val="36"/>
@@ -84,6 +86,7 @@
         <w:jc w:val="center"/>
         <w:rPr>
           <w:b w:val="1"/>
+          <w:bCs w:val="1"/>
           <w:color w:val="000000"/>
           <w:sz w:val="36"/>
           <w:szCs w:val="36"/>
@@ -101,6 +104,7 @@
         <w:jc w:val="center"/>
         <w:rPr>
           <w:b w:val="1"/>
+          <w:bCs w:val="1"/>
           <w:color w:val="000000"/>
           <w:sz w:val="36"/>
           <w:szCs w:val="36"/>
@@ -118,6 +122,7 @@
         <w:jc w:val="center"/>
         <w:rPr>
           <w:b w:val="1"/>
+          <w:bCs w:val="1"/>
           <w:color w:val="000000"/>
           <w:sz w:val="36"/>
           <w:szCs w:val="36"/>
@@ -135,6 +140,7 @@
         <w:jc w:val="center"/>
         <w:rPr>
           <w:b w:val="1"/>
+          <w:bCs w:val="1"/>
           <w:color w:val="000000"/>
           <w:sz w:val="36"/>
           <w:szCs w:val="36"/>
@@ -152,6 +158,7 @@
         <w:jc w:val="center"/>
         <w:rPr>
           <w:b w:val="1"/>
+          <w:bCs w:val="1"/>
           <w:color w:val="000000"/>
           <w:sz w:val="36"/>
           <w:szCs w:val="36"/>
@@ -169,6 +176,7 @@
         <w:jc w:val="center"/>
         <w:rPr>
           <w:b w:val="1"/>
+          <w:bCs w:val="1"/>
           <w:color w:val="000000"/>
           <w:sz w:val="36"/>
           <w:szCs w:val="36"/>
@@ -186,6 +194,7 @@
         <w:jc w:val="center"/>
         <w:rPr>
           <w:b w:val="1"/>
+          <w:bCs w:val="1"/>
           <w:color w:val="000000"/>
           <w:sz w:val="36"/>
           <w:szCs w:val="36"/>
@@ -203,6 +212,7 @@
         <w:jc w:val="center"/>
         <w:rPr>
           <w:b w:val="1"/>
+          <w:bCs w:val="1"/>
           <w:color w:val="000000"/>
           <w:sz w:val="36"/>
           <w:szCs w:val="36"/>
@@ -220,6 +230,7 @@
         <w:jc w:val="right"/>
         <w:rPr>
           <w:b w:val="1"/>
+          <w:bCs w:val="1"/>
           <w:color w:val="000000"/>
           <w:sz w:val="48"/>
           <w:szCs w:val="48"/>
@@ -230,6 +241,7 @@
       <w:r>
         <w:rPr>
           <w:b w:val="1"/>
+          <w:bCs w:val="1"/>
           <w:color w:val="000000"/>
           <w:sz w:val="48"/>
           <w:szCs w:val="48"/>
@@ -240,6 +252,7 @@
       <w:r>
         <w:rPr>
           <w:b w:val="1"/>
+          <w:bCs w:val="1"/>
           <w:sz w:val="48"/>
           <w:szCs w:val="48"/>
           <w:rtl w:val="0"/>
@@ -258,7 +271,9 @@
         <w:jc w:val="right"/>
         <w:rPr>
           <w:b w:val="1"/>
+          <w:bCs w:val="1"/>
           <w:i w:val="1"/>
+          <w:iCs w:val="1"/>
           <w:color w:val="00b050"/>
           <w:sz w:val="36"/>
           <w:szCs w:val="36"/>
@@ -267,6 +282,7 @@
       <w:r>
         <w:rPr>
           <w:b w:val="1"/>
+          <w:bCs w:val="1"/>
           <w:color w:val="000000"/>
           <w:sz w:val="48"/>
           <w:szCs w:val="48"/>
@@ -277,6 +293,7 @@
       <w:r>
         <w:rPr>
           <w:b w:val="1"/>
+          <w:bCs w:val="1"/>
           <w:sz w:val="48"/>
           <w:szCs w:val="48"/>
           <w:rtl w:val="0"/>
@@ -286,6 +303,7 @@
       <w:r>
         <w:rPr>
           <w:b w:val="1"/>
+          <w:bCs w:val="1"/>
           <w:color w:val="000000"/>
           <w:sz w:val="48"/>
           <w:szCs w:val="48"/>
@@ -306,7 +324,9 @@
         <w:rPr>
           <w:rFonts w:ascii="Calibri" w:cs="Calibri" w:eastAsia="Calibri" w:hAnsi="Calibri"/>
           <w:b w:val="1"/>
+          <w:bCs w:val="1"/>
           <w:i w:val="1"/>
+          <w:iCs w:val="1"/>
           <w:color w:val="365f91"/>
           <w:sz w:val="36"/>
           <w:szCs w:val="36"/>
@@ -315,7 +335,9 @@
       <w:r>
         <w:rPr>
           <w:b w:val="1"/>
+          <w:bCs w:val="1"/>
           <w:i w:val="1"/>
+          <w:iCs w:val="1"/>
           <w:sz w:val="36"/>
           <w:szCs w:val="36"/>
           <w:rtl w:val="0"/>
@@ -325,13 +347,15 @@
       <w:r>
         <w:rPr>
           <w:b w:val="1"/>
+          <w:bCs w:val="1"/>
           <w:i w:val="1"/>
+          <w:iCs w:val="1"/>
           <w:color w:val="00b050"/>
           <w:sz w:val="36"/>
           <w:szCs w:val="36"/>
           <w:rtl w:val="0"/>
         </w:rPr>
-        <w:t xml:space="preserve">[20/10/2025]</w:t>
+        <w:t xml:space="preserve">[21/10/2025]</w:t>
       </w:r>
       <w:r>
         <w:rPr>
@@ -344,6 +368,7 @@
         <w:spacing w:after="0" w:line="240" w:lineRule="auto"/>
         <w:rPr>
           <w:b w:val="1"/>
+          <w:bCs w:val="1"/>
           <w:color w:val="365f91"/>
         </w:rPr>
       </w:pPr>
@@ -358,6 +383,7 @@
         <w:spacing w:after="0" w:line="240" w:lineRule="auto"/>
         <w:rPr>
           <w:b w:val="1"/>
+          <w:bCs w:val="1"/>
           <w:color w:val="365f91"/>
         </w:rPr>
       </w:pPr>
@@ -372,6 +398,7 @@
         <w:spacing w:after="0" w:line="240" w:lineRule="auto"/>
         <w:rPr>
           <w:b w:val="1"/>
+          <w:bCs w:val="1"/>
           <w:color w:val="365f91"/>
         </w:rPr>
       </w:pPr>
@@ -386,6 +413,7 @@
         <w:spacing w:after="0" w:line="240" w:lineRule="auto"/>
         <w:rPr>
           <w:b w:val="1"/>
+          <w:bCs w:val="1"/>
           <w:color w:val="365f91"/>
         </w:rPr>
       </w:pPr>
@@ -400,6 +428,7 @@
         <w:spacing w:after="0" w:line="240" w:lineRule="auto"/>
         <w:rPr>
           <w:b w:val="1"/>
+          <w:bCs w:val="1"/>
           <w:color w:val="365f91"/>
         </w:rPr>
       </w:pPr>
@@ -414,6 +443,7 @@
         <w:spacing w:after="0" w:line="240" w:lineRule="auto"/>
         <w:rPr>
           <w:b w:val="1"/>
+          <w:bCs w:val="1"/>
           <w:color w:val="365f91"/>
         </w:rPr>
       </w:pPr>
@@ -428,6 +458,7 @@
         <w:spacing w:after="0" w:line="240" w:lineRule="auto"/>
         <w:rPr>
           <w:b w:val="1"/>
+          <w:bCs w:val="1"/>
           <w:color w:val="365f91"/>
         </w:rPr>
       </w:pPr>
@@ -442,6 +473,7 @@
         <w:spacing w:after="0" w:line="240" w:lineRule="auto"/>
         <w:rPr>
           <w:b w:val="1"/>
+          <w:bCs w:val="1"/>
           <w:color w:val="365f91"/>
         </w:rPr>
       </w:pPr>
@@ -456,6 +488,7 @@
         <w:spacing w:after="0" w:line="240" w:lineRule="auto"/>
         <w:rPr>
           <w:b w:val="1"/>
+          <w:bCs w:val="1"/>
           <w:color w:val="365f91"/>
         </w:rPr>
       </w:pPr>
@@ -470,6 +503,7 @@
         <w:spacing w:after="0" w:line="240" w:lineRule="auto"/>
         <w:rPr>
           <w:b w:val="1"/>
+          <w:bCs w:val="1"/>
           <w:color w:val="365f91"/>
         </w:rPr>
       </w:pPr>
@@ -484,6 +518,7 @@
         <w:spacing w:after="0" w:line="240" w:lineRule="auto"/>
         <w:rPr>
           <w:b w:val="1"/>
+          <w:bCs w:val="1"/>
           <w:color w:val="365f91"/>
         </w:rPr>
       </w:pPr>
@@ -498,6 +533,7 @@
         <w:spacing w:after="0" w:line="240" w:lineRule="auto"/>
         <w:rPr>
           <w:b w:val="1"/>
+          <w:bCs w:val="1"/>
           <w:color w:val="365f91"/>
         </w:rPr>
       </w:pPr>
@@ -512,6 +548,7 @@
         <w:spacing w:after="0" w:line="240" w:lineRule="auto"/>
         <w:rPr>
           <w:b w:val="1"/>
+          <w:bCs w:val="1"/>
           <w:color w:val="365f91"/>
         </w:rPr>
       </w:pPr>
@@ -526,6 +563,7 @@
         <w:spacing w:after="0" w:line="240" w:lineRule="auto"/>
         <w:rPr>
           <w:b w:val="1"/>
+          <w:bCs w:val="1"/>
           <w:color w:val="365f91"/>
         </w:rPr>
       </w:pPr>
@@ -540,6 +578,7 @@
         <w:spacing w:after="0" w:line="240" w:lineRule="auto"/>
         <w:rPr>
           <w:b w:val="1"/>
+          <w:bCs w:val="1"/>
           <w:color w:val="365f91"/>
         </w:rPr>
       </w:pPr>
@@ -554,6 +593,7 @@
         <w:spacing w:after="0" w:line="240" w:lineRule="auto"/>
         <w:rPr>
           <w:b w:val="1"/>
+          <w:bCs w:val="1"/>
           <w:color w:val="365f91"/>
         </w:rPr>
       </w:pPr>
@@ -568,6 +608,7 @@
         <w:spacing w:after="0" w:line="240" w:lineRule="auto"/>
         <w:rPr>
           <w:b w:val="1"/>
+          <w:bCs w:val="1"/>
           <w:color w:val="365f91"/>
         </w:rPr>
       </w:pPr>
@@ -582,6 +623,7 @@
         <w:spacing w:after="0" w:line="240" w:lineRule="auto"/>
         <w:rPr>
           <w:b w:val="1"/>
+          <w:bCs w:val="1"/>
           <w:color w:val="365f91"/>
         </w:rPr>
       </w:pPr>
@@ -596,6 +638,7 @@
         <w:spacing w:after="0" w:line="240" w:lineRule="auto"/>
         <w:rPr>
           <w:b w:val="1"/>
+          <w:bCs w:val="1"/>
           <w:color w:val="365f91"/>
         </w:rPr>
       </w:pPr>
@@ -610,6 +653,7 @@
         <w:spacing w:after="0" w:line="240" w:lineRule="auto"/>
         <w:rPr>
           <w:b w:val="1"/>
+          <w:bCs w:val="1"/>
           <w:color w:val="365f91"/>
         </w:rPr>
       </w:pPr>
@@ -624,6 +668,7 @@
         <w:spacing w:after="0" w:line="240" w:lineRule="auto"/>
         <w:rPr>
           <w:b w:val="1"/>
+          <w:bCs w:val="1"/>
           <w:color w:val="365f91"/>
         </w:rPr>
       </w:pPr>
@@ -637,6 +682,7 @@
       <w:pPr>
         <w:rPr>
           <w:b w:val="1"/>
+          <w:bCs w:val="1"/>
           <w:color w:val="365f91"/>
         </w:rPr>
       </w:pPr>
@@ -654,6 +700,7 @@
         <w:spacing w:after="0" w:line="240" w:lineRule="auto"/>
         <w:rPr>
           <w:b w:val="1"/>
+          <w:bCs w:val="1"/>
           <w:color w:val="365f91"/>
         </w:rPr>
       </w:pPr>
@@ -677,6 +724,7 @@
       <w:r>
         <w:rPr>
           <w:b w:val="1"/>
+          <w:bCs w:val="1"/>
           <w:color w:val="365f91"/>
           <w:sz w:val="32"/>
           <w:szCs w:val="32"/>
@@ -724,7 +772,9 @@
         <w:rPr>
           <w:rFonts w:ascii="Cambria" w:cs="Cambria" w:eastAsia="Cambria" w:hAnsi="Cambria"/>
           <w:b w:val="1"/>
+          <w:bCs w:val="1"/>
           <w:i w:val="0"/>
+          <w:iCs w:val="0"/>
           <w:smallCaps w:val="0"/>
           <w:strike w:val="0"/>
           <w:color w:val="366091"/>
@@ -739,7 +789,9 @@
         <w:rPr>
           <w:rFonts w:ascii="Cambria" w:cs="Cambria" w:eastAsia="Cambria" w:hAnsi="Cambria"/>
           <w:b w:val="1"/>
+          <w:bCs w:val="1"/>
           <w:i w:val="0"/>
+          <w:iCs w:val="0"/>
           <w:smallCaps w:val="0"/>
           <w:strike w:val="0"/>
           <w:color w:val="366091"/>
@@ -755,7 +807,7 @@
     </w:p>
     <w:sdt>
       <w:sdtPr>
-        <w:id w:val="-890128040"/>
+        <w:id w:val="-195499513"/>
         <w:docPartObj>
           <w:docPartGallery w:val="Table of Contents"/>
           <w:docPartUnique w:val="1"/>
@@ -785,7 +837,9 @@
             <w:rPr>
               <w:rFonts w:ascii="Calibri" w:cs="Calibri" w:eastAsia="Calibri" w:hAnsi="Calibri"/>
               <w:b w:val="0"/>
+              <w:bCs w:val="0"/>
               <w:i w:val="0"/>
+              <w:iCs w:val="0"/>
               <w:smallCaps w:val="0"/>
               <w:strike w:val="0"/>
               <w:color w:val="000000"/>
@@ -806,7 +860,9 @@
               <w:rPr>
                 <w:rFonts w:ascii="Calibri" w:cs="Calibri" w:eastAsia="Calibri" w:hAnsi="Calibri"/>
                 <w:b w:val="0"/>
+                <w:bCs w:val="0"/>
                 <w:i w:val="0"/>
+                <w:iCs w:val="0"/>
                 <w:smallCaps w:val="0"/>
                 <w:strike w:val="0"/>
                 <w:color w:val="000000"/>
@@ -851,7 +907,9 @@
             <w:rPr>
               <w:rFonts w:ascii="Calibri" w:cs="Calibri" w:eastAsia="Calibri" w:hAnsi="Calibri"/>
               <w:b w:val="0"/>
+              <w:bCs w:val="0"/>
               <w:i w:val="0"/>
+              <w:iCs w:val="0"/>
               <w:smallCaps w:val="0"/>
               <w:strike w:val="0"/>
               <w:color w:val="000000"/>
@@ -867,7 +925,9 @@
               <w:rPr>
                 <w:rFonts w:ascii="Calibri" w:cs="Calibri" w:eastAsia="Calibri" w:hAnsi="Calibri"/>
                 <w:b w:val="0"/>
+                <w:bCs w:val="0"/>
                 <w:i w:val="0"/>
+                <w:iCs w:val="0"/>
                 <w:smallCaps w:val="0"/>
                 <w:strike w:val="0"/>
                 <w:color w:val="000000"/>
@@ -912,7 +972,9 @@
             <w:rPr>
               <w:rFonts w:ascii="Calibri" w:cs="Calibri" w:eastAsia="Calibri" w:hAnsi="Calibri"/>
               <w:b w:val="0"/>
+              <w:bCs w:val="0"/>
               <w:i w:val="0"/>
+              <w:iCs w:val="0"/>
               <w:smallCaps w:val="0"/>
               <w:strike w:val="0"/>
               <w:color w:val="000000"/>
@@ -928,7 +990,9 @@
               <w:rPr>
                 <w:rFonts w:ascii="Calibri" w:cs="Calibri" w:eastAsia="Calibri" w:hAnsi="Calibri"/>
                 <w:b w:val="0"/>
+                <w:bCs w:val="0"/>
                 <w:i w:val="0"/>
+                <w:iCs w:val="0"/>
                 <w:smallCaps w:val="0"/>
                 <w:strike w:val="0"/>
                 <w:color w:val="000000"/>
@@ -973,7 +1037,9 @@
             <w:rPr>
               <w:rFonts w:ascii="Calibri" w:cs="Calibri" w:eastAsia="Calibri" w:hAnsi="Calibri"/>
               <w:b w:val="0"/>
+              <w:bCs w:val="0"/>
               <w:i w:val="0"/>
+              <w:iCs w:val="0"/>
               <w:smallCaps w:val="0"/>
               <w:strike w:val="0"/>
               <w:color w:val="000000"/>
@@ -989,7 +1055,9 @@
               <w:rPr>
                 <w:rFonts w:ascii="Calibri" w:cs="Calibri" w:eastAsia="Calibri" w:hAnsi="Calibri"/>
                 <w:b w:val="0"/>
+                <w:bCs w:val="0"/>
                 <w:i w:val="0"/>
+                <w:iCs w:val="0"/>
                 <w:smallCaps w:val="0"/>
                 <w:strike w:val="0"/>
                 <w:color w:val="000000"/>
@@ -1031,6 +1099,7 @@
         <w:rPr>
           <w:rFonts w:ascii="Cambria" w:cs="Cambria" w:eastAsia="Cambria" w:hAnsi="Cambria"/>
           <w:b w:val="1"/>
+          <w:bCs w:val="1"/>
           <w:color w:val="366091"/>
           <w:sz w:val="28"/>
           <w:szCs w:val="28"/>
@@ -1277,7 +1346,7 @@
                 <w:szCs w:val="24"/>
                 <w:rtl w:val="0"/>
               </w:rPr>
-              <w:t xml:space="preserve">20/10/2025</w:t>
+              <w:t xml:space="preserve">21/10/2025</w:t>
             </w:r>
             <w:r>
               <w:rPr>
@@ -1750,6 +1819,7 @@
       <w:tr>
         <w:trPr>
           <w:cantSplit w:val="0"/>
+          <w:trHeight w:val="253.5546875" w:hRule="atLeast"/>
           <w:tblHeader w:val="0"/>
         </w:trPr>
         <w:tc>
@@ -1782,7 +1852,7 @@
               <w:rPr>
                 <w:rtl w:val="0"/>
               </w:rPr>
-              <w:t xml:space="preserve">07-11-2025</w:t>
+              <w:t xml:space="preserve">10-11-2025</w:t>
             </w:r>
           </w:p>
         </w:tc>
@@ -2285,11 +2355,13 @@
             <w:pPr>
               <w:rPr>
                 <w:b w:val="1"/>
+                <w:bCs w:val="1"/>
               </w:rPr>
             </w:pPr>
             <w:r>
               <w:rPr>
                 <w:b w:val="1"/>
+                <w:bCs w:val="1"/>
                 <w:rtl w:val="0"/>
               </w:rPr>
               <w:t xml:space="preserve">Historia</w:t>
@@ -2305,11 +2377,13 @@
             <w:pPr>
               <w:rPr>
                 <w:b w:val="1"/>
+                <w:bCs w:val="1"/>
               </w:rPr>
             </w:pPr>
             <w:r>
               <w:rPr>
                 <w:b w:val="1"/>
+                <w:bCs w:val="1"/>
                 <w:rtl w:val="0"/>
               </w:rPr>
               <w:t xml:space="preserve">Tarea</w:t>
@@ -2325,11 +2399,13 @@
             <w:pPr>
               <w:rPr>
                 <w:b w:val="1"/>
+                <w:bCs w:val="1"/>
               </w:rPr>
             </w:pPr>
             <w:r>
               <w:rPr>
                 <w:b w:val="1"/>
+                <w:bCs w:val="1"/>
                 <w:rtl w:val="0"/>
               </w:rPr>
               <w:t xml:space="preserve">Horas estimadas</w:t>
@@ -2344,6 +2420,7 @@
             <w:pPr>
               <w:rPr>
                 <w:b w:val="1"/>
+                <w:bCs w:val="1"/>
               </w:rPr>
             </w:pPr>
             <w:r>
@@ -2363,11 +2440,13 @@
               <w:jc w:val="center"/>
               <w:rPr>
                 <w:b w:val="1"/>
+                <w:bCs w:val="1"/>
               </w:rPr>
             </w:pPr>
             <w:r>
               <w:rPr>
                 <w:b w:val="1"/>
+                <w:bCs w:val="1"/>
                 <w:rtl w:val="0"/>
               </w:rPr>
               <w:t xml:space="preserve">Horas realizadas por día</w:t>
@@ -2382,6 +2461,7 @@
             <w:pPr>
               <w:rPr>
                 <w:b w:val="1"/>
+                <w:bCs w:val="1"/>
               </w:rPr>
             </w:pPr>
             <w:r>
@@ -2399,11 +2479,13 @@
             <w:pPr>
               <w:rPr>
                 <w:b w:val="1"/>
+                <w:bCs w:val="1"/>
               </w:rPr>
             </w:pPr>
             <w:r>
               <w:rPr>
                 <w:b w:val="1"/>
+                <w:bCs w:val="1"/>
                 <w:rtl w:val="0"/>
               </w:rPr>
               <w:t xml:space="preserve">Estado</w:t>
@@ -2440,6 +2522,7 @@
               <w:jc w:val="left"/>
               <w:rPr>
                 <w:b w:val="1"/>
+                <w:bCs w:val="1"/>
               </w:rPr>
             </w:pPr>
             <w:r>
@@ -2473,6 +2556,7 @@
               <w:jc w:val="left"/>
               <w:rPr>
                 <w:b w:val="1"/>
+                <w:bCs w:val="1"/>
               </w:rPr>
             </w:pPr>
             <w:r>
@@ -2506,6 +2590,7 @@
               <w:jc w:val="left"/>
               <w:rPr>
                 <w:b w:val="1"/>
+                <w:bCs w:val="1"/>
               </w:rPr>
             </w:pPr>
             <w:r>
@@ -2523,11 +2608,13 @@
             <w:pPr>
               <w:rPr>
                 <w:b w:val="1"/>
+                <w:bCs w:val="1"/>
               </w:rPr>
             </w:pPr>
             <w:r>
               <w:rPr>
                 <w:b w:val="1"/>
+                <w:bCs w:val="1"/>
                 <w:rtl w:val="0"/>
               </w:rPr>
               <w:t xml:space="preserve">Responsable</w:t>
@@ -2542,11 +2629,13 @@
             <w:pPr>
               <w:rPr>
                 <w:b w:val="1"/>
+                <w:bCs w:val="1"/>
               </w:rPr>
             </w:pPr>
             <w:r>
               <w:rPr>
                 <w:b w:val="1"/>
+                <w:bCs w:val="1"/>
                 <w:rtl w:val="0"/>
               </w:rPr>
               <w:t xml:space="preserve">1</w:t>
@@ -2561,11 +2650,13 @@
             <w:pPr>
               <w:rPr>
                 <w:b w:val="1"/>
+                <w:bCs w:val="1"/>
               </w:rPr>
             </w:pPr>
             <w:r>
               <w:rPr>
                 <w:b w:val="1"/>
+                <w:bCs w:val="1"/>
                 <w:rtl w:val="0"/>
               </w:rPr>
               <w:t xml:space="preserve">2</w:t>
@@ -2580,11 +2671,13 @@
             <w:pPr>
               <w:rPr>
                 <w:b w:val="1"/>
+                <w:bCs w:val="1"/>
               </w:rPr>
             </w:pPr>
             <w:r>
               <w:rPr>
                 <w:b w:val="1"/>
+                <w:bCs w:val="1"/>
                 <w:rtl w:val="0"/>
               </w:rPr>
               <w:t xml:space="preserve">3</w:t>
@@ -2599,11 +2692,13 @@
             <w:pPr>
               <w:rPr>
                 <w:b w:val="1"/>
+                <w:bCs w:val="1"/>
               </w:rPr>
             </w:pPr>
             <w:r>
               <w:rPr>
                 <w:b w:val="1"/>
+                <w:bCs w:val="1"/>
                 <w:rtl w:val="0"/>
               </w:rPr>
               <w:t xml:space="preserve">4</w:t>
@@ -2618,11 +2713,13 @@
             <w:pPr>
               <w:rPr>
                 <w:b w:val="1"/>
+                <w:bCs w:val="1"/>
               </w:rPr>
             </w:pPr>
             <w:r>
               <w:rPr>
                 <w:b w:val="1"/>
+                <w:bCs w:val="1"/>
                 <w:rtl w:val="0"/>
               </w:rPr>
               <w:t xml:space="preserve">5</w:t>
@@ -2637,11 +2734,13 @@
             <w:pPr>
               <w:rPr>
                 <w:b w:val="1"/>
+                <w:bCs w:val="1"/>
               </w:rPr>
             </w:pPr>
             <w:r>
               <w:rPr>
                 <w:b w:val="1"/>
+                <w:bCs w:val="1"/>
                 <w:rtl w:val="0"/>
               </w:rPr>
               <w:t xml:space="preserve">Total</w:t>
@@ -2656,11 +2755,13 @@
             <w:pPr>
               <w:rPr>
                 <w:b w:val="1"/>
+                <w:bCs w:val="1"/>
               </w:rPr>
             </w:pPr>
             <w:r>
               <w:rPr>
                 <w:b w:val="1"/>
+                <w:bCs w:val="1"/>
                 <w:rtl w:val="0"/>
               </w:rPr>
               <w:t xml:space="preserve">(A/R)</w:t>
@@ -4592,11 +4693,13 @@
               <w:jc w:val="center"/>
               <w:rPr>
                 <w:b w:val="1"/>
+                <w:bCs w:val="1"/>
               </w:rPr>
             </w:pPr>
             <w:r>
               <w:rPr>
                 <w:b w:val="1"/>
+                <w:bCs w:val="1"/>
                 <w:rtl w:val="0"/>
               </w:rPr>
               <w:t xml:space="preserve">ID</w:t>
@@ -4611,11 +4714,13 @@
             <w:pPr>
               <w:rPr>
                 <w:b w:val="1"/>
+                <w:bCs w:val="1"/>
               </w:rPr>
             </w:pPr>
             <w:r>
               <w:rPr>
                 <w:b w:val="1"/>
+                <w:bCs w:val="1"/>
                 <w:rtl w:val="0"/>
               </w:rPr>
               <w:t xml:space="preserve">Historia de Usuario</w:t>
@@ -4630,11 +4735,13 @@
             <w:pPr>
               <w:rPr>
                 <w:b w:val="1"/>
+                <w:bCs w:val="1"/>
               </w:rPr>
             </w:pPr>
             <w:r>
               <w:rPr>
                 <w:b w:val="1"/>
+                <w:bCs w:val="1"/>
                 <w:rtl w:val="0"/>
               </w:rPr>
               <w:t xml:space="preserve">Estimación</w:t>
@@ -4649,11 +4756,13 @@
             <w:pPr>
               <w:rPr>
                 <w:b w:val="1"/>
+                <w:bCs w:val="1"/>
               </w:rPr>
             </w:pPr>
             <w:r>
               <w:rPr>
                 <w:b w:val="1"/>
+                <w:bCs w:val="1"/>
                 <w:rtl w:val="0"/>
               </w:rPr>
               <w:t xml:space="preserve">Prioridad</w:t>
@@ -5180,7 +5289,9 @@
       <w:rPr>
         <w:rFonts w:ascii="Calibri" w:cs="Calibri" w:eastAsia="Calibri" w:hAnsi="Calibri"/>
         <w:b w:val="0"/>
+        <w:bCs w:val="0"/>
         <w:i w:val="0"/>
+        <w:iCs w:val="0"/>
         <w:smallCaps w:val="0"/>
         <w:strike w:val="0"/>
         <w:color w:val="000000"/>
@@ -5195,7 +5306,9 @@
       <w:rPr>
         <w:rFonts w:ascii="Calibri" w:cs="Calibri" w:eastAsia="Calibri" w:hAnsi="Calibri"/>
         <w:b w:val="0"/>
+        <w:bCs w:val="0"/>
         <w:i w:val="0"/>
+        <w:iCs w:val="0"/>
         <w:smallCaps w:val="0"/>
         <w:strike w:val="0"/>
         <w:color w:val="000000"/>
@@ -5218,7 +5331,9 @@
       <w:rPr>
         <w:rFonts w:ascii="Calibri" w:cs="Calibri" w:eastAsia="Calibri" w:hAnsi="Calibri"/>
         <w:b w:val="0"/>
+        <w:bCs w:val="0"/>
         <w:i w:val="0"/>
+        <w:iCs w:val="0"/>
         <w:smallCaps w:val="0"/>
         <w:strike w:val="0"/>
         <w:color w:val="000000"/>
@@ -5256,7 +5371,9 @@
       <w:rPr>
         <w:rFonts w:ascii="Calibri" w:cs="Calibri" w:eastAsia="Calibri" w:hAnsi="Calibri"/>
         <w:b w:val="0"/>
+        <w:bCs w:val="0"/>
         <w:i w:val="0"/>
+        <w:iCs w:val="0"/>
         <w:smallCaps w:val="0"/>
         <w:strike w:val="0"/>
         <w:color w:val="000000"/>
@@ -5398,6 +5515,7 @@
     <w:rPr>
       <w:rFonts w:ascii="Cambria" w:cs="Cambria" w:eastAsia="Cambria" w:hAnsi="Cambria"/>
       <w:b w:val="1"/>
+      <w:bCs w:val="1"/>
       <w:color w:val="366091"/>
       <w:sz w:val="28"/>
       <w:szCs w:val="28"/>
@@ -5415,6 +5533,7 @@
     <w:rPr>
       <w:rFonts w:ascii="Cambria" w:cs="Cambria" w:eastAsia="Cambria" w:hAnsi="Cambria"/>
       <w:b w:val="1"/>
+      <w:bCs w:val="1"/>
       <w:color w:val="4f81bd"/>
       <w:sz w:val="26"/>
       <w:szCs w:val="26"/>
@@ -5434,7 +5553,9 @@
     <w:rPr>
       <w:rFonts w:ascii="Arial" w:cs="Arial" w:eastAsia="Arial" w:hAnsi="Arial"/>
       <w:b w:val="0"/>
+      <w:bCs w:val="0"/>
       <w:i w:val="1"/>
+      <w:iCs w:val="1"/>
       <w:color w:val="000000"/>
       <w:sz w:val="20"/>
       <w:szCs w:val="20"/>
@@ -5454,6 +5575,7 @@
     <w:rPr>
       <w:rFonts w:ascii="Arial" w:cs="Arial" w:eastAsia="Arial" w:hAnsi="Arial"/>
       <w:b w:val="0"/>
+      <w:bCs w:val="0"/>
       <w:color w:val="000000"/>
       <w:sz w:val="20"/>
       <w:szCs w:val="20"/>
@@ -5486,6 +5608,7 @@
     <w:rPr>
       <w:rFonts w:ascii="Verdana" w:cs="Verdana" w:eastAsia="Verdana" w:hAnsi="Verdana"/>
       <w:i w:val="1"/>
+      <w:iCs w:val="1"/>
     </w:rPr>
   </w:style>
   <w:style w:type="paragraph" w:styleId="Title">
@@ -5499,6 +5622,7 @@
     <w:rPr>
       <w:rFonts w:ascii="Arial" w:cs="Arial" w:eastAsia="Arial" w:hAnsi="Arial"/>
       <w:b w:val="1"/>
+      <w:bCs w:val="1"/>
       <w:sz w:val="36"/>
       <w:szCs w:val="36"/>
     </w:rPr>
@@ -6023,6 +6147,7 @@
     <w:rPr>
       <w:rFonts w:ascii="Georgia" w:cs="Georgia" w:eastAsia="Georgia" w:hAnsi="Georgia"/>
       <w:i w:val="1"/>
+      <w:iCs w:val="1"/>
       <w:color w:val="666666"/>
       <w:sz w:val="48"/>
       <w:szCs w:val="48"/>
@@ -6408,7 +6533,7 @@
 
 <file path=customXML/item1.xml><?xml version="1.0" encoding="utf-8"?>
 <go:gDocsCustomXmlDataStorage xmlns:go="http://customooxmlschemas.google.com/" xmlns:r="http://schemas.openxmlformats.org/officeDocument/2006/relationships" uri="GoogleDocsCustomDataVersion2">
-  <go:docsCustomData xmlns:go="http://customooxmlschemas.google.com/" roundtripDataSignature="AMtx7mh0Bg0/HVxB18QE31r7ZGqixDEyGA==">CgMxLjAaVwoBMBJSClAIARJMCiExbmRLeTFzeXJuY0Jjc2dWSVh5RHM5Y2hMTkV2dTJRZjMSCTM3NjY5NTk4ORoYQ3VxalEzS3YrTWxZTUtPL1ZyajR2QT09IgISADIOaC5nZHI4d2ttcm9vY2MyDmgucnh0OGpwbXY2Z2dxMg5oLjVwOXVvbGE3aWsyeTIOaC5wNm52N2JjNG50NW0yDWgucWhlNWVveWxqNWEyDmguOGsyemlreHJiOXhqMg5oLmZkdGM1dnA1N3BkbTIOaC42OGh0dXB4N25xdzU4AHIhMVY2OUhXRTV5cDlEU3A1bVZ3LUtwVnVpNDFnTXNhU09h</go:docsCustomData>
+  <go:docsCustomData xmlns:go="http://customooxmlschemas.google.com/" roundtripDataSignature="AMtx7mg9B+D9F4VlK+v7W8ek85yHjsoqUA==">CgMxLjAaVwoBMBJSClAIARJMCiExbmRLeTFzeXJuY0Jjc2dWSVh5RHM5Y2hMTkV2dTJRZjMSCTM3NjY5NTk4ORoYUnN0eCtPY1VjNS9ERW81K1FKYTNPZz09IgISADIOaC5nZHI4d2ttcm9vY2MyDmgucnh0OGpwbXY2Z2dxMg5oLjVwOXVvbGE3aWsyeTIOaC5wNm52N2JjNG50NW0yDWgucWhlNWVveWxqNWEyDmguOGsyemlreHJiOXhqMg5oLmZkdGM1dnA1N3BkbTIOaC42OGh0dXB4N25xdzU4AHIhMVY2OUhXRTV5cDlEU3A1bVZ3LUtwVnVpNDFnTXNhU09h</go:docsCustomData>
 </go:gDocsCustomXmlDataStorage>
 </file>
 
